--- a/proje v3.docx
+++ b/proje v3.docx
@@ -6577,24 +6577,585 @@
         </w:rPr>
         <w:t xml:space="preserve">YENİ ÖDEME SİSTEMLERİ, </w:t>
       </w:r>
+      <w:bookmarkEnd w:id="33"/>
       <w:r>
         <w:rPr>
           <w:rFonts w:ascii="Times New Roman" w:hAnsi="Times New Roman" w:cs="Times New Roman"/>
           <w:sz w:val="24"/>
           <w:szCs w:val="24"/>
         </w:rPr>
-        <w:t>P2P</w:t>
-      </w:r>
-      <w:bookmarkEnd w:id="33"/>
-    </w:p>
-    <w:p>
-      <w:r>
-        <w:rPr>
-          <w:bCs/>
-          <w:kern w:val="32"/>
+        <w:t>NAKİTSİZ TOPLUM</w:t>
+      </w:r>
+      <w:r>
+        <w:rPr>
+          <w:rFonts w:ascii="Times New Roman" w:hAnsi="Times New Roman" w:cs="Times New Roman"/>
+          <w:sz w:val="24"/>
+          <w:szCs w:val="24"/>
+        </w:rPr>
+        <w:t xml:space="preserve">, </w:t>
+      </w:r>
+      <w:r>
+        <w:rPr>
+          <w:rFonts w:ascii="Times New Roman" w:hAnsi="Times New Roman" w:cs="Times New Roman"/>
+          <w:sz w:val="24"/>
+          <w:szCs w:val="24"/>
+        </w:rPr>
+        <w:t>KİTLESEL FONLAMA</w:t>
+      </w:r>
+    </w:p>
+    <w:p>
+      <w:pPr>
+        <w:spacing w:line="360" w:lineRule="auto"/>
+        <w:jc w:val="both"/>
+      </w:pPr>
+      <w:r>
+        <w:t>Dijital</w:t>
+      </w:r>
+      <w:r>
+        <w:t>leşme ile aslında alışveriş biçimleri ve ödeme sistemleri</w:t>
+      </w:r>
+      <w:r>
+        <w:t xml:space="preserve"> bir evrim </w:t>
+      </w:r>
+      <w:r>
+        <w:t>geçirmektedir. A</w:t>
+      </w:r>
+      <w:r>
+        <w:t>lışveriş deneyimi</w:t>
+      </w:r>
+      <w:r>
+        <w:t>miz</w:t>
+      </w:r>
+      <w:r>
+        <w:t xml:space="preserve"> </w:t>
+      </w:r>
+      <w:r>
+        <w:t xml:space="preserve">akıllı telefonlar ve giyilebilir </w:t>
+      </w:r>
+      <w:r>
+        <w:t xml:space="preserve">teknolojiler </w:t>
+      </w:r>
+      <w:r>
+        <w:t xml:space="preserve">sayesinde </w:t>
+      </w:r>
+      <w:r>
+        <w:t xml:space="preserve">birer ödeme </w:t>
+      </w:r>
+      <w:r>
+        <w:lastRenderedPageBreak/>
+        <w:t>aracına dönüşmektedir</w:t>
+      </w:r>
+      <w:r>
+        <w:t xml:space="preserve">. </w:t>
+      </w:r>
+      <w:r>
+        <w:t>Son zamanlarda gerek dünyada gerek ülkemizde çok sayıda farklı uygulamanın örneklerini görmek mümkün hale gelmiştir.</w:t>
+      </w:r>
+    </w:p>
+    <w:p>
+      <w:pPr>
+        <w:spacing w:line="360" w:lineRule="auto"/>
+        <w:jc w:val="both"/>
+      </w:pPr>
+    </w:p>
+    <w:p>
+      <w:pPr>
+        <w:spacing w:line="360" w:lineRule="auto"/>
+        <w:jc w:val="both"/>
+      </w:pPr>
+      <w:r>
+        <w:t>Çipli kredi kartı ile yada nakit ile ödemeler</w:t>
+      </w:r>
+      <w:r>
+        <w:t xml:space="preserve"> halen devam etse de </w:t>
+      </w:r>
+      <w:r>
+        <w:t>mobil cihazlar</w:t>
+      </w:r>
+      <w:r>
+        <w:t xml:space="preserve"> ile yapılan ödemelerin ağırlığı giderek artmaktadır. </w:t>
+      </w:r>
+      <w:r>
+        <w:t>Temassız kredi kartları oldukça yaygınlaşmış olup artık NFC teknolojisi desteği ile mobil cüzdanlar hayatımıza girmektedir. Bu şekilde mobil telefon bir uygulama üzerinden kredi kartıyla eşleştirilerek kart kullanmadan temassız iletişim ile ödeme yapılmasına imkan ver</w:t>
+      </w:r>
+      <w:r>
+        <w:t>il</w:t>
+      </w:r>
+      <w:r>
+        <w:t xml:space="preserve">mektedir. </w:t>
+      </w:r>
+      <w:r>
+        <w:t>Birleşmiş Milletler Ticaret ve Kalkınma Örgütü (United Nations Conference on Trade and Deve</w:t>
+      </w:r>
+      <w:r>
+        <w:t xml:space="preserve">lopment – UNCTAD) tarafından hazırlanan raporda </w:t>
+      </w:r>
+      <w:r>
+        <w:t xml:space="preserve">online, mobil ve dijital ödeme sistemlerinin; kredi ve </w:t>
+      </w:r>
+      <w:r>
+        <w:t>banka</w:t>
+      </w:r>
+      <w:r>
+        <w:t xml:space="preserve"> kartlarını 2019 yılına k</w:t>
+      </w:r>
+      <w:r>
+        <w:t xml:space="preserve">adar geride bırakacağı </w:t>
+      </w:r>
+      <w:r>
+        <w:t>ifade edilmiştir</w:t>
+      </w:r>
+      <w:r>
+        <w:t>.</w:t>
+      </w:r>
+    </w:p>
+    <w:p>
+      <w:pPr>
+        <w:spacing w:line="360" w:lineRule="auto"/>
+        <w:jc w:val="both"/>
+      </w:pPr>
+    </w:p>
+    <w:p>
+      <w:pPr>
+        <w:spacing w:line="360" w:lineRule="auto"/>
+        <w:jc w:val="both"/>
+      </w:pPr>
+      <w:r>
+        <w:t>Paypal</w:t>
+      </w:r>
+      <w:r>
+        <w:t xml:space="preserve"> ve AliPay</w:t>
+      </w:r>
+      <w:r>
+        <w:t xml:space="preserve"> gibi ödeme sistemlerinin </w:t>
+      </w:r>
+      <w:r>
+        <w:t xml:space="preserve">dünya çapında </w:t>
+      </w:r>
+      <w:r>
+        <w:t xml:space="preserve">yaygınlaşmasından sonra </w:t>
+      </w:r>
+      <w:r>
+        <w:t>2015 yılında Samsung Pay, Apple Pay ve</w:t>
+      </w:r>
+      <w:r>
+        <w:t xml:space="preserve"> </w:t>
+      </w:r>
+      <w:r>
+        <w:t>Android Pay’in (Google) pazara girmesiyle</w:t>
+      </w:r>
+      <w:r>
+        <w:t xml:space="preserve"> mobil ödemeler hız kazanmıştır. </w:t>
+      </w:r>
+      <w:r>
+        <w:t xml:space="preserve">Sonrasında </w:t>
+      </w:r>
+      <w:r>
+        <w:t>Apple</w:t>
+      </w:r>
+      <w:r>
+        <w:t xml:space="preserve"> </w:t>
+      </w:r>
+      <w:r>
+        <w:t>Watch ile</w:t>
+      </w:r>
+      <w:r>
+        <w:t xml:space="preserve"> </w:t>
+      </w:r>
+      <w:r>
+        <w:t>birlikte de giyilebilir teknoloji ile ödeme fikri</w:t>
+      </w:r>
+      <w:r>
+        <w:t xml:space="preserve"> hayatımıza girmiştir. </w:t>
+      </w:r>
+      <w:r>
+        <w:t>Bununla birlikte sosyal medya platformlarından ödeme yapılmasının da önü açılmıştır. Örneğin facebook messenger kullanarak ödeme y</w:t>
+      </w:r>
+      <w:r>
+        <w:t>apılması buna güzel bir örnek oluşturmaktadır</w:t>
+      </w:r>
+      <w:r>
+        <w:t>.</w:t>
+      </w:r>
+      <w:r>
+        <w:t xml:space="preserve"> </w:t>
+      </w:r>
+    </w:p>
+    <w:p>
+      <w:pPr>
+        <w:spacing w:line="360" w:lineRule="auto"/>
+        <w:jc w:val="both"/>
+      </w:pPr>
+    </w:p>
+    <w:p>
+      <w:pPr>
+        <w:spacing w:line="360" w:lineRule="auto"/>
+        <w:jc w:val="both"/>
+      </w:pPr>
+      <w:r>
+        <w:t xml:space="preserve">Son yıllarda şubesiz bankacılık kavramı da çok daha fazla gündeme gelmeye başlamıştır. </w:t>
+      </w:r>
+      <w:r>
+        <w:t xml:space="preserve">Yurtdışında monzo, leupay, n26 gibi çok sayıda dijital banka örneğini görmekteyiz. </w:t>
+      </w:r>
+      <w:r>
+        <w:t>Ş</w:t>
+      </w:r>
+      <w:r>
+        <w:t xml:space="preserve">ubelerinin olmayışından kaynaklanan maliyet avantajları, yeni teknolojilere yakın olmaları ve farklı ürünleri çok hızlı bir şekilde pazara sunmaları sayesinde rekabette öne geçebilmektedirler. </w:t>
+      </w:r>
+    </w:p>
+    <w:p>
+      <w:pPr>
+        <w:spacing w:line="360" w:lineRule="auto"/>
+        <w:jc w:val="both"/>
+      </w:pPr>
+    </w:p>
+    <w:p>
+      <w:pPr>
+        <w:spacing w:line="360" w:lineRule="auto"/>
+        <w:jc w:val="both"/>
+      </w:pPr>
+      <w:r>
+        <w:t>Ülkemizde de yeni ödeme sistemlerine ilişkin birçok uygulama hayata geçmiş ve sayısı günden güne artmaktadır. Şubesiz bankacılık anlamında enpara.com maliyetlerinin düşük olması nedeniyle rekabetçi mevduat faizi oranları ile öne çıkmaktadır. Turkcell de TurkcellPay adlı kendi ödeme sistemine yatırım yapmaktadır. Bununla birlikte ininal ve iyzico gibi ödeme platformları da gün geçtikçe adından daha fazla söz ettirir olmuşlardır. Ülkemizdeki bankalar bu alanlardaki dijitalleşmeyi çok yakında izlemekte, alternatif ürünler ile rekabetçi olmaya çalışmaktadırlar. Türkiye İş Bankas’nın mobil cüzdan uygulaması, Iphone Siri ile entegre biçimde havale yapılabilmesinin sağlanması gibi uygulamalar bunlardan sadece birkaçıdır.</w:t>
+      </w:r>
+    </w:p>
+    <w:p>
+      <w:pPr>
+        <w:spacing w:line="360" w:lineRule="auto"/>
+        <w:jc w:val="both"/>
+        <w:rPr>
           <w:highlight w:val="yellow"/>
         </w:rPr>
-        <w:t>yazılacak</w:t>
+      </w:pPr>
+    </w:p>
+    <w:p>
+      <w:pPr>
+        <w:spacing w:line="360" w:lineRule="auto"/>
+        <w:jc w:val="both"/>
+        <w:rPr>
+          <w:highlight w:val="yellow"/>
+        </w:rPr>
+      </w:pPr>
+      <w:bookmarkStart w:id="34" w:name="_GoBack"/>
+      <w:bookmarkEnd w:id="34"/>
+      <w:r>
+        <w:rPr>
+          <w:highlight w:val="yellow"/>
+        </w:rPr>
+        <w:t>Nakitsi</w:t>
+      </w:r>
+      <w:r>
+        <w:rPr>
+          <w:highlight w:val="yellow"/>
+        </w:rPr>
+        <w:t>z</w:t>
+      </w:r>
+      <w:r>
+        <w:rPr>
+          <w:highlight w:val="yellow"/>
+        </w:rPr>
+        <w:t xml:space="preserve"> toplum</w:t>
+      </w:r>
+    </w:p>
+    <w:p>
+      <w:pPr>
+        <w:spacing w:line="360" w:lineRule="auto"/>
+        <w:jc w:val="both"/>
+        <w:rPr>
+          <w:highlight w:val="yellow"/>
+        </w:rPr>
+      </w:pPr>
+    </w:p>
+    <w:p>
+      <w:pPr>
+        <w:spacing w:line="360" w:lineRule="auto"/>
+        <w:jc w:val="both"/>
+      </w:pPr>
+      <w:r>
+        <w:t xml:space="preserve">Son yıllarda </w:t>
+      </w:r>
+      <w:r>
+        <w:t xml:space="preserve">adını sıkça duymaya başladığımız </w:t>
+      </w:r>
+      <w:r>
+        <w:t xml:space="preserve">bir </w:t>
+      </w:r>
+      <w:r>
+        <w:t xml:space="preserve">başka </w:t>
+      </w:r>
+      <w:r>
+        <w:t xml:space="preserve">finans platformu da </w:t>
+      </w:r>
+      <w:r>
+        <w:t xml:space="preserve">kitlesel fonlama adı verilen </w:t>
+      </w:r>
+      <w:r>
+        <w:t>platformdur</w:t>
+      </w:r>
+      <w:r>
+        <w:t>. B</w:t>
+      </w:r>
+      <w:r>
+        <w:t xml:space="preserve">ankaların küçük ölçekli yeni kurulmuş şirketlere kredi vermek istememesi yada finansman maliyetinin yüksek olması, insanların genellikle yardımlaşma konusunda istekli olmaları ve internet üzerinden çok geniş kitlelere ulaşma imkânının bulunması sayesinde </w:t>
+      </w:r>
+      <w:r>
+        <w:t xml:space="preserve">bu </w:t>
+      </w:r>
+      <w:r>
+        <w:t xml:space="preserve">sistem </w:t>
+      </w:r>
+      <w:r>
+        <w:t>giderek yaygınlaşmaya başlamıştır</w:t>
+      </w:r>
+      <w:r>
+        <w:t>.</w:t>
+      </w:r>
+      <w:r>
+        <w:t xml:space="preserve"> </w:t>
+      </w:r>
+    </w:p>
+    <w:p>
+      <w:pPr>
+        <w:spacing w:line="360" w:lineRule="auto"/>
+        <w:jc w:val="both"/>
+      </w:pPr>
+    </w:p>
+    <w:p>
+      <w:pPr>
+        <w:spacing w:line="360" w:lineRule="auto"/>
+        <w:jc w:val="both"/>
+      </w:pPr>
+      <w:r>
+        <w:t>P2P(</w:t>
+      </w:r>
+      <w:r>
+        <w:t>Peer to Peer  Lending</w:t>
+      </w:r>
+      <w:r>
+        <w:t xml:space="preserve">) kavramı </w:t>
+      </w:r>
+      <w:r>
+        <w:t xml:space="preserve">da </w:t>
+      </w:r>
+      <w:r>
+        <w:t>girişimcilerin banka</w:t>
+      </w:r>
+      <w:r>
+        <w:t>lar</w:t>
+      </w:r>
+      <w:r>
+        <w:t xml:space="preserve"> dışında, kitlelerden internet üzerinden sağladıkları krediler karşılığında borçlanarak faiz ödeme yükümlülüğü altına girdikleri kitlesel fonlama yö</w:t>
+      </w:r>
+      <w:r>
+        <w:t xml:space="preserve">ntemi olarak ortaya çıkmıştır. </w:t>
+      </w:r>
+      <w:r>
+        <w:t>B</w:t>
+      </w:r>
+      <w:r>
+        <w:t xml:space="preserve">aşlangıçta gerçek </w:t>
+      </w:r>
+      <w:r>
+        <w:t xml:space="preserve">anlamda </w:t>
+      </w:r>
+      <w:r>
+        <w:t>bireylerin birbirlerine borç verdikleri platformlar olarak ortaya çıkmış</w:t>
+      </w:r>
+      <w:r>
+        <w:t xml:space="preserve"> olsa da günümüzde </w:t>
+      </w:r>
+      <w:r>
+        <w:t>sermaye</w:t>
+      </w:r>
+      <w:r>
+        <w:t xml:space="preserve"> kurumsal yatırımcılar, sigorta şirketleri ve hatta bankalar tarafından sağlanmaktadır</w:t>
+      </w:r>
+      <w:r>
+        <w:t>.</w:t>
+      </w:r>
+    </w:p>
+    <w:p>
+      <w:pPr>
+        <w:spacing w:line="360" w:lineRule="auto"/>
+        <w:jc w:val="both"/>
+      </w:pPr>
+    </w:p>
+    <w:p>
+      <w:pPr>
+        <w:spacing w:line="360" w:lineRule="auto"/>
+        <w:jc w:val="both"/>
+      </w:pPr>
+      <w:r>
+        <w:t>K</w:t>
+      </w:r>
+      <w:r>
+        <w:t>lasik finansal fonlama dünyasına</w:t>
+      </w:r>
+      <w:r>
+        <w:t xml:space="preserve"> </w:t>
+      </w:r>
+      <w:r>
+        <w:t xml:space="preserve">rakip </w:t>
+      </w:r>
+      <w:r>
+        <w:t>olabilecek</w:t>
+      </w:r>
+      <w:r>
+        <w:t xml:space="preserve"> </w:t>
+      </w:r>
+      <w:r>
+        <w:t>kitlesel fonlama platformları, b</w:t>
+      </w:r>
+      <w:r>
+        <w:t xml:space="preserve">ankalar tarafından dikkatle takip edilmektedir. </w:t>
+      </w:r>
+      <w:r>
+        <w:t>B</w:t>
+      </w:r>
+      <w:r>
+        <w:t xml:space="preserve">irçok </w:t>
+      </w:r>
+      <w:r>
+        <w:t>bankanın</w:t>
+      </w:r>
+      <w:r>
+        <w:t xml:space="preserve"> kitlesel fonlama platformları ile ilişkilerini hangi boyutlarda yürüteceği </w:t>
+      </w:r>
+      <w:r>
+        <w:t xml:space="preserve">konusunda </w:t>
+      </w:r>
+      <w:r>
+        <w:t>karar vermekte zorlandığı görülmektedir.</w:t>
+      </w:r>
+      <w:r>
+        <w:t xml:space="preserve"> Buna rağmen kitlesel fonlama platformlarıyla ilişkisini sıkılaştırmak ve bu yükselen trendin getirdiği avantajları ka</w:t>
+      </w:r>
+      <w:r>
+        <w:t>çırmamak için erken davranıp bu platformlar ile işbirliği yapan bankalar da mevcuttur.</w:t>
+      </w:r>
+      <w:r>
+        <w:t xml:space="preserve"> </w:t>
+      </w:r>
+      <w:r>
+        <w:t xml:space="preserve">Dünya üzerinde </w:t>
+      </w:r>
+      <w:r>
+        <w:t>kitle fonlama yöntemi ile elde edilen fon mikta</w:t>
+      </w:r>
+      <w:r>
+        <w:t>rının 34,4 milyar doları aştığı ifade edilmektedir.</w:t>
+      </w:r>
+    </w:p>
+    <w:p>
+      <w:pPr>
+        <w:spacing w:line="360" w:lineRule="auto"/>
+        <w:jc w:val="both"/>
+      </w:pPr>
+    </w:p>
+    <w:p>
+      <w:pPr>
+        <w:spacing w:line="360" w:lineRule="auto"/>
+        <w:jc w:val="both"/>
+      </w:pPr>
+      <w:r>
+        <w:t xml:space="preserve">Ülkemizde </w:t>
+      </w:r>
+      <w:r>
+        <w:t xml:space="preserve">5 Aralık 2017 tarihinde </w:t>
+      </w:r>
+      <w:r>
+        <w:t xml:space="preserve">TBMM Genel Kurulu’nda kabul edilen </w:t>
+      </w:r>
+      <w:r>
+        <w:t xml:space="preserve">torba yasa </w:t>
+      </w:r>
+      <w:r>
+        <w:t>ile</w:t>
+      </w:r>
+      <w:r>
+        <w:t>,</w:t>
+      </w:r>
+      <w:r>
+        <w:t xml:space="preserve"> kitle fonlamasına aracılık eden </w:t>
+      </w:r>
+      <w:r>
+        <w:t>platformların</w:t>
+      </w:r>
+      <w:r>
+        <w:t xml:space="preserve"> oluşturulmasına izin </w:t>
+      </w:r>
+      <w:r>
+        <w:t>verilmiştir</w:t>
+      </w:r>
+      <w:r>
+        <w:t>.</w:t>
+      </w:r>
+      <w:r>
+        <w:t xml:space="preserve"> Bu şekilde y</w:t>
+      </w:r>
+      <w:r>
+        <w:t xml:space="preserve">atırım yapmaktan çekinen kitleyi, tasarruflarını yatırıma </w:t>
+      </w:r>
+      <w:r>
+        <w:t>yönlendirmeyi amaçlayan sistem sayesinde</w:t>
+      </w:r>
+      <w:r>
+        <w:t xml:space="preserve"> sermayen</w:t>
+      </w:r>
+      <w:r>
+        <w:t>in tabana yayılması hedeflenmektedir</w:t>
+      </w:r>
+      <w:r>
+        <w:t>.</w:t>
+      </w:r>
+      <w:r>
+        <w:t xml:space="preserve"> </w:t>
+      </w:r>
+      <w:r>
+        <w:t xml:space="preserve">Kitlesel fonlama ülkemizde hem platform kurmak isteyen kişilerin, hem de girişimci ve proje sahiplerinin hızla artmasıyla gittikçe daha fazla ilgi çeker hale gelmiştir. </w:t>
+      </w:r>
+      <w:r>
+        <w:t>Ne var ki</w:t>
+      </w:r>
+      <w:r>
+        <w:t xml:space="preserve"> henüz yurtdışındaki uygulamaların hacim ve etkililik düzeyine er</w:t>
+      </w:r>
+      <w:r>
+        <w:t>işmek açısından yolun başındadır</w:t>
+      </w:r>
+      <w:r>
+        <w:t>.</w:t>
+      </w:r>
+    </w:p>
+    <w:p>
+      <w:pPr>
+        <w:spacing w:line="360" w:lineRule="auto"/>
+        <w:jc w:val="both"/>
+      </w:pPr>
+    </w:p>
+    <w:p>
+      <w:pPr>
+        <w:spacing w:line="360" w:lineRule="auto"/>
+        <w:jc w:val="both"/>
+      </w:pPr>
+      <w:r>
+        <w:t>Kullanıcıların bunların varlığına alışması</w:t>
+      </w:r>
+      <w:r>
+        <w:t xml:space="preserve"> </w:t>
+      </w:r>
+      <w:r>
+        <w:t>bankaları ve perakende sektörünü daha</w:t>
+      </w:r>
+      <w:r>
+        <w:t xml:space="preserve"> </w:t>
+      </w:r>
+      <w:r>
+        <w:t xml:space="preserve">yenilikçi </w:t>
+      </w:r>
+      <w:r>
+        <w:t xml:space="preserve">ve hızlı çözümler bulmaya itmektedir. </w:t>
       </w:r>
     </w:p>
     <w:p>
@@ -6611,7 +7172,7 @@
           <w:szCs w:val="24"/>
         </w:rPr>
       </w:pPr>
-      <w:bookmarkStart w:id="34" w:name="_Toc500316124"/>
+      <w:bookmarkStart w:id="35" w:name="_Toc500316124"/>
       <w:r>
         <w:rPr>
           <w:rFonts w:ascii="Times New Roman" w:hAnsi="Times New Roman" w:cs="Times New Roman"/>
@@ -6621,7 +7182,7 @@
         <w:lastRenderedPageBreak/>
         <w:t>AÇIK BANKACILIK, API, PSD2</w:t>
       </w:r>
-      <w:bookmarkEnd w:id="34"/>
+      <w:bookmarkEnd w:id="35"/>
     </w:p>
     <w:p>
       <w:pPr>
@@ -7840,7 +8401,7 @@
           <w:szCs w:val="24"/>
         </w:rPr>
       </w:pPr>
-      <w:bookmarkStart w:id="35" w:name="_Toc500316125"/>
+      <w:bookmarkStart w:id="36" w:name="_Toc500316125"/>
       <w:r>
         <w:rPr>
           <w:rFonts w:ascii="Times New Roman" w:hAnsi="Times New Roman" w:cs="Times New Roman"/>
@@ -7882,7 +8443,7 @@
         </w:rPr>
         <w:t>DİĞER TRENDLER</w:t>
       </w:r>
-      <w:bookmarkEnd w:id="35"/>
+      <w:bookmarkEnd w:id="36"/>
     </w:p>
     <w:p>
       <w:pPr>
@@ -7893,7 +8454,7 @@
           <w:kern w:val="32"/>
         </w:rPr>
       </w:pPr>
-      <w:bookmarkStart w:id="36" w:name="_Toc500316126"/>
+      <w:bookmarkStart w:id="37" w:name="_Toc500316126"/>
       <w:r>
         <w:rPr>
           <w:bCs/>
@@ -8668,8 +9229,6 @@
         </w:rPr>
         <w:t>zorunluluktur.</w:t>
       </w:r>
-      <w:bookmarkStart w:id="37" w:name="_GoBack"/>
-      <w:bookmarkEnd w:id="37"/>
     </w:p>
     <w:p>
       <w:pPr>
@@ -8735,7 +9294,7 @@
         </w:rPr>
         <w:t>E ETKİLERİ</w:t>
       </w:r>
-      <w:bookmarkEnd w:id="36"/>
+      <w:bookmarkEnd w:id="37"/>
     </w:p>
     <w:p>
       <w:pPr>
@@ -10914,7 +11473,7 @@
             <w:sz w:val="20"/>
             <w:szCs w:val="20"/>
           </w:rPr>
-          <w:t>39</w:t>
+          <w:t>26</w:t>
         </w:r>
         <w:r>
           <w:rPr>
@@ -17247,7 +17806,7 @@
 </file>
 
 <file path=customXml/itemProps1.xml><?xml version="1.0" encoding="utf-8"?>
-<ds:datastoreItem xmlns:ds="http://schemas.openxmlformats.org/officeDocument/2006/customXml" ds:itemID="{61AB78AB-1791-40F2-AC31-57E91E9D800E}">
+<ds:datastoreItem xmlns:ds="http://schemas.openxmlformats.org/officeDocument/2006/customXml" ds:itemID="{B96982A2-4D1F-48FA-9A6A-73E2F48FD5B0}">
   <ds:schemaRefs>
     <ds:schemaRef ds:uri="http://schemas.openxmlformats.org/officeDocument/2006/bibliography"/>
   </ds:schemaRefs>
